--- a/honyaku6.docx
+++ b/honyaku6.docx
@@ -6,886 +6,688 @@
       <w:pPr>
         <w:spacing w:before="100" w:beforeAutospacing="1" w:after="100" w:afterAutospacing="1" w:line="240" w:lineRule="atLeast"/>
         <w:rPr>
-          <w:rFonts w:asciiTheme="majorHAnsi" w:hAnsiTheme="majorHAnsi" w:cstheme="majorHAnsi"/>
-          <w:sz w:val="21"/>
-          <w:szCs w:val="21"/>
-        </w:rPr>
-      </w:pPr>
-      <w:r>
-        <w:rPr>
-          <w:rFonts w:asciiTheme="majorHAnsi" w:hAnsiTheme="majorHAnsi" w:cstheme="majorHAnsi"/>
-          <w:sz w:val="21"/>
-          <w:szCs w:val="21"/>
-        </w:rPr>
-        <w:t>Corporate Info</w:t>
-      </w:r>
-    </w:p>
-    <w:p>
-      <w:pPr>
-        <w:spacing w:before="100" w:beforeAutospacing="1" w:after="100" w:afterAutospacing="1" w:line="240" w:lineRule="atLeast"/>
-        <w:rPr>
-          <w:rFonts w:asciiTheme="majorHAnsi" w:hAnsiTheme="majorHAnsi" w:cstheme="majorHAnsi"/>
-          <w:sz w:val="21"/>
-          <w:szCs w:val="21"/>
-        </w:rPr>
-      </w:pPr>
-      <w:r>
-        <w:rPr>
-          <w:rFonts w:asciiTheme="majorHAnsi" w:hAnsiTheme="majorHAnsi" w:cstheme="majorHAnsi"/>
-          <w:sz w:val="21"/>
-          <w:szCs w:val="21"/>
-        </w:rPr>
-        <w:t>Company Name: TENJU SHUZO Co., Ltd.</w:t>
-      </w:r>
-    </w:p>
-    <w:p>
-      <w:pPr>
-        <w:spacing w:before="100" w:beforeAutospacing="1" w:after="100" w:afterAutospacing="1" w:line="240" w:lineRule="atLeast"/>
-        <w:rPr>
-          <w:rFonts w:asciiTheme="majorHAnsi" w:hAnsiTheme="majorHAnsi" w:cstheme="majorHAnsi"/>
-          <w:sz w:val="21"/>
-          <w:szCs w:val="21"/>
-        </w:rPr>
-      </w:pPr>
-      <w:r>
-        <w:rPr>
-          <w:rFonts w:asciiTheme="majorHAnsi" w:hAnsiTheme="majorHAnsi" w:cstheme="majorHAnsi"/>
-          <w:sz w:val="21"/>
-          <w:szCs w:val="21"/>
-        </w:rPr>
-        <w:t>Location: Akita Prefecture</w:t>
-      </w:r>
-    </w:p>
-    <w:p>
-      <w:pPr>
-        <w:spacing w:before="100" w:beforeAutospacing="1" w:after="100" w:afterAutospacing="1" w:line="240" w:lineRule="atLeast"/>
-        <w:rPr>
-          <w:rFonts w:asciiTheme="majorHAnsi" w:hAnsiTheme="majorHAnsi" w:cstheme="majorHAnsi"/>
-          <w:sz w:val="21"/>
-          <w:szCs w:val="21"/>
-        </w:rPr>
-      </w:pPr>
-    </w:p>
-    <w:p>
-      <w:pPr>
-        <w:spacing w:before="100" w:beforeAutospacing="1" w:after="100" w:afterAutospacing="1" w:line="240" w:lineRule="atLeast"/>
-        <w:rPr>
-          <w:rFonts w:asciiTheme="majorHAnsi" w:hAnsiTheme="majorHAnsi" w:cstheme="majorHAnsi"/>
-          <w:sz w:val="21"/>
-          <w:szCs w:val="21"/>
-        </w:rPr>
-      </w:pPr>
-      <w:r>
-        <w:rPr>
-          <w:rFonts w:asciiTheme="majorHAnsi" w:hAnsiTheme="majorHAnsi" w:cstheme="majorHAnsi"/>
-          <w:sz w:val="21"/>
-          <w:szCs w:val="21"/>
-        </w:rPr>
-        <w:t>About us</w:t>
-      </w:r>
-    </w:p>
-    <w:p>
-      <w:pPr>
-        <w:spacing w:before="100" w:beforeAutospacing="1" w:after="100" w:afterAutospacing="1" w:line="240" w:lineRule="atLeast"/>
-        <w:rPr>
-          <w:rFonts w:asciiTheme="majorHAnsi" w:hAnsiTheme="majorHAnsi" w:cstheme="majorHAnsi"/>
-          <w:sz w:val="21"/>
-          <w:szCs w:val="21"/>
-        </w:rPr>
-      </w:pPr>
-      <w:r>
-        <w:rPr>
-          <w:rFonts w:asciiTheme="majorHAnsi" w:hAnsiTheme="majorHAnsi" w:cstheme="majorHAnsi"/>
-          <w:sz w:val="21"/>
-          <w:szCs w:val="21"/>
-        </w:rPr>
-        <w:t xml:space="preserve">It’s been over 130 years since founded in 1874(Meiji 7th) by Eikichi Ohi the 2nd who </w:t>
-      </w:r>
-      <w:r>
-        <w:rPr>
-          <w:rFonts w:asciiTheme="majorHAnsi" w:hAnsiTheme="majorHAnsi" w:cstheme="majorHAnsi"/>
-          <w:sz w:val="21"/>
-          <w:szCs w:val="21"/>
-        </w:rPr>
-        <w:t>initiated Sake production</w:t>
-      </w:r>
-      <w:r>
-        <w:rPr>
-          <w:rFonts w:asciiTheme="majorHAnsi" w:hAnsiTheme="majorHAnsi" w:cstheme="majorHAnsi" w:hint="eastAsia"/>
-          <w:sz w:val="21"/>
-          <w:szCs w:val="21"/>
-        </w:rPr>
-        <w:t>,</w:t>
-      </w:r>
-      <w:r>
-        <w:rPr>
-          <w:rFonts w:asciiTheme="majorHAnsi" w:hAnsiTheme="majorHAnsi" w:cstheme="majorHAnsi"/>
-          <w:sz w:val="21"/>
-          <w:szCs w:val="21"/>
-        </w:rPr>
-        <w:t xml:space="preserve"> </w:t>
-      </w:r>
-      <w:r>
-        <w:rPr>
-          <w:rFonts w:asciiTheme="majorHAnsi" w:hAnsiTheme="majorHAnsi" w:cstheme="majorHAnsi" w:hint="eastAsia"/>
-          <w:sz w:val="21"/>
-          <w:szCs w:val="21"/>
-        </w:rPr>
-        <w:t>t</w:t>
-      </w:r>
-      <w:r>
-        <w:rPr>
-          <w:rFonts w:asciiTheme="majorHAnsi" w:hAnsiTheme="majorHAnsi" w:cstheme="majorHAnsi"/>
-          <w:sz w:val="21"/>
-          <w:szCs w:val="21"/>
-        </w:rPr>
-        <w:t>he ancestral masters had </w:t>
-      </w:r>
-      <w:r>
-        <w:rPr>
-          <w:rFonts w:asciiTheme="majorHAnsi" w:hAnsiTheme="majorHAnsi" w:cstheme="majorHAnsi"/>
-          <w:sz w:val="21"/>
-          <w:szCs w:val="21"/>
-          <w:shd w:val="clear" w:color="auto" w:fill="FFFFFF"/>
-        </w:rPr>
-        <w:t>succeeded to the founder’s name up to the current Eikichi the 6th. Its name TENJU represents pl</w:t>
-      </w:r>
-      <w:r>
-        <w:rPr>
-          <w:rFonts w:asciiTheme="majorHAnsi" w:hAnsiTheme="majorHAnsi" w:cstheme="majorHAnsi"/>
-          <w:sz w:val="21"/>
-          <w:szCs w:val="21"/>
-          <w:shd w:val="clear" w:color="auto" w:fill="FFFFFF"/>
-        </w:rPr>
-        <w:t>easurable 100</w:t>
-      </w:r>
-      <w:r>
-        <w:rPr>
-          <w:rFonts w:asciiTheme="majorHAnsi" w:hAnsiTheme="majorHAnsi" w:cstheme="majorHAnsi" w:hint="eastAsia"/>
-          <w:sz w:val="21"/>
-          <w:szCs w:val="21"/>
-          <w:shd w:val="clear" w:color="auto" w:fill="FFFFFF"/>
-        </w:rPr>
-        <w:t>-</w:t>
-      </w:r>
-      <w:r>
-        <w:rPr>
-          <w:rFonts w:asciiTheme="majorHAnsi" w:hAnsiTheme="majorHAnsi" w:cstheme="majorHAnsi"/>
-          <w:sz w:val="21"/>
-          <w:szCs w:val="21"/>
-          <w:shd w:val="clear" w:color="auto" w:fill="FFFFFF"/>
-        </w:rPr>
-        <w:t>years long lives.</w:t>
-      </w:r>
-      <w:r>
-        <w:rPr>
-          <w:rFonts w:asciiTheme="majorHAnsi" w:hAnsiTheme="majorHAnsi" w:cstheme="majorHAnsi" w:hint="eastAsia"/>
-          <w:sz w:val="21"/>
-          <w:szCs w:val="21"/>
-          <w:shd w:val="clear" w:color="auto" w:fill="FFFFFF"/>
-        </w:rPr>
-        <w:t xml:space="preserve"> </w:t>
-      </w:r>
-      <w:r>
-        <w:rPr>
-          <w:rFonts w:asciiTheme="majorHAnsi" w:hAnsiTheme="majorHAnsi" w:cstheme="majorHAnsi"/>
-          <w:sz w:val="21"/>
-          <w:szCs w:val="21"/>
-        </w:rPr>
-        <w:t>The label figures were captured from Diamond Sutra carved on stones of Mount Tai in </w:t>
-      </w:r>
-      <w:hyperlink r:id="rId8" w:tooltip="Shandong" w:history="1">
-        <w:r>
-          <w:rPr>
-            <w:rStyle w:val="a9"/>
-            <w:rFonts w:asciiTheme="majorHAnsi" w:hAnsiTheme="majorHAnsi" w:cstheme="majorHAnsi"/>
-            <w:color w:val="auto"/>
-            <w:sz w:val="21"/>
-            <w:szCs w:val="21"/>
-            <w:u w:val="none"/>
-          </w:rPr>
-          <w:t>Shandong</w:t>
-        </w:r>
-      </w:hyperlink>
-      <w:r>
-        <w:rPr>
-          <w:rFonts w:asciiTheme="majorHAnsi" w:hAnsiTheme="majorHAnsi" w:cstheme="majorHAnsi"/>
-          <w:sz w:val="21"/>
-          <w:szCs w:val="21"/>
-        </w:rPr>
-        <w:t> province, China 2000 years ago. The figures indicate that the Sake tastes history of the times, and it also delivers w</w:t>
-      </w:r>
-      <w:r>
-        <w:rPr>
-          <w:rFonts w:asciiTheme="majorHAnsi" w:hAnsiTheme="majorHAnsi" w:cstheme="majorHAnsi"/>
-          <w:sz w:val="21"/>
-          <w:szCs w:val="21"/>
-        </w:rPr>
-        <w:t>ishes for customers' long lives</w:t>
-      </w:r>
-      <w:r>
-        <w:rPr>
-          <w:rFonts w:asciiTheme="majorHAnsi" w:hAnsiTheme="majorHAnsi" w:cstheme="majorHAnsi" w:hint="eastAsia"/>
-          <w:sz w:val="21"/>
-          <w:szCs w:val="21"/>
-        </w:rPr>
-        <w:t xml:space="preserve">. </w:t>
-      </w:r>
-      <w:r>
-        <w:rPr>
-          <w:rFonts w:asciiTheme="majorHAnsi" w:hAnsiTheme="majorHAnsi" w:cstheme="majorHAnsi"/>
-          <w:sz w:val="21"/>
-          <w:szCs w:val="21"/>
-        </w:rPr>
-        <w:t>We cannot describe the TENJU Sake quality without referring Mr. Masatsune Hanaoka, the first head of Akita Prefectural Institute of Brewing. He is a great engineer in modern sake-brewing, who has established Low-Temperature Long-Term Fermentati</w:t>
-      </w:r>
-      <w:r>
-        <w:rPr>
-          <w:rFonts w:asciiTheme="majorHAnsi" w:hAnsiTheme="majorHAnsi" w:cstheme="majorHAnsi"/>
-          <w:sz w:val="21"/>
-          <w:szCs w:val="21"/>
-        </w:rPr>
-        <w:t xml:space="preserve">on, so-called Akita style. The </w:t>
-      </w:r>
-      <w:r>
-        <w:rPr>
-          <w:rFonts w:asciiTheme="majorHAnsi" w:hAnsiTheme="majorHAnsi" w:cstheme="majorHAnsi" w:hint="eastAsia"/>
-          <w:sz w:val="21"/>
-          <w:szCs w:val="21"/>
-        </w:rPr>
-        <w:t>A</w:t>
-      </w:r>
-      <w:r>
-        <w:rPr>
-          <w:rFonts w:asciiTheme="majorHAnsi" w:hAnsiTheme="majorHAnsi" w:cstheme="majorHAnsi"/>
-          <w:sz w:val="21"/>
-          <w:szCs w:val="21"/>
-        </w:rPr>
-        <w:t>kita brand has evolved na</w:t>
-      </w:r>
-      <w:r>
-        <w:rPr>
-          <w:rFonts w:asciiTheme="majorHAnsi" w:hAnsiTheme="majorHAnsi" w:cstheme="majorHAnsi"/>
-          <w:sz w:val="21"/>
-          <w:szCs w:val="21"/>
-        </w:rPr>
-        <w:t>tionwide due to his outstanding</w:t>
-      </w:r>
-      <w:r>
-        <w:rPr>
-          <w:rFonts w:asciiTheme="majorHAnsi" w:hAnsiTheme="majorHAnsi" w:cstheme="majorHAnsi" w:hint="eastAsia"/>
-          <w:sz w:val="21"/>
-          <w:szCs w:val="21"/>
-        </w:rPr>
-        <w:t xml:space="preserve"> </w:t>
-      </w:r>
-      <w:r>
-        <w:rPr>
-          <w:rFonts w:asciiTheme="majorHAnsi" w:hAnsiTheme="majorHAnsi" w:cstheme="majorHAnsi" w:hint="eastAsia"/>
-          <w:sz w:val="21"/>
-          <w:szCs w:val="21"/>
-        </w:rPr>
-        <w:t xml:space="preserve">work on </w:t>
-      </w:r>
-      <w:r>
-        <w:rPr>
-          <w:rFonts w:asciiTheme="majorHAnsi" w:hAnsiTheme="majorHAnsi" w:cstheme="majorHAnsi"/>
-          <w:sz w:val="21"/>
-          <w:szCs w:val="21"/>
-        </w:rPr>
-        <w:t>technology distribution.</w:t>
-      </w:r>
-      <w:r>
-        <w:rPr>
-          <w:rFonts w:asciiTheme="majorHAnsi" w:hAnsiTheme="majorHAnsi" w:cstheme="majorHAnsi" w:hint="eastAsia"/>
-          <w:sz w:val="21"/>
-          <w:szCs w:val="21"/>
-        </w:rPr>
-        <w:t xml:space="preserve"> </w:t>
-      </w:r>
-      <w:r>
-        <w:rPr>
-          <w:rFonts w:asciiTheme="majorHAnsi" w:hAnsiTheme="majorHAnsi" w:cstheme="majorHAnsi"/>
-          <w:sz w:val="21"/>
-          <w:szCs w:val="21"/>
-        </w:rPr>
-        <w:t>His brewing supervision has brought dramatic leaps in TENJU modern brewing technology. Mr. Hanaoka had continued teaching for a decade even after he retired from the brewing institute in 1943(Showa 18th), and passed away in February 1953(Showa 28th) in our sake cellar. Today his words are still living in our brewing</w:t>
-      </w:r>
-      <w:r>
-        <w:rPr>
-          <w:rFonts w:asciiTheme="majorHAnsi" w:hAnsiTheme="majorHAnsi" w:cstheme="majorHAnsi"/>
-          <w:sz w:val="21"/>
-          <w:szCs w:val="21"/>
-        </w:rPr>
-        <w:t xml:space="preserve"> works, as his signboard </w:t>
-      </w:r>
-      <w:r>
-        <w:rPr>
-          <w:rFonts w:asciiTheme="majorHAnsi" w:hAnsiTheme="majorHAnsi" w:cstheme="majorHAnsi" w:hint="eastAsia"/>
-          <w:sz w:val="21"/>
-          <w:szCs w:val="21"/>
-        </w:rPr>
-        <w:t>is always watching over</w:t>
-      </w:r>
-      <w:r>
-        <w:rPr>
-          <w:rFonts w:asciiTheme="majorHAnsi" w:hAnsiTheme="majorHAnsi" w:cstheme="majorHAnsi"/>
-          <w:sz w:val="21"/>
-          <w:szCs w:val="21"/>
-        </w:rPr>
-        <w:t xml:space="preserve"> the TENJU brewery.</w:t>
-      </w:r>
-    </w:p>
-    <w:p>
-      <w:pPr>
-        <w:spacing w:before="100" w:beforeAutospacing="1" w:after="100" w:afterAutospacing="1" w:line="240" w:lineRule="atLeast"/>
-        <w:rPr>
-          <w:rFonts w:asciiTheme="majorHAnsi" w:hAnsiTheme="majorHAnsi" w:cstheme="majorHAnsi"/>
-          <w:sz w:val="21"/>
-          <w:szCs w:val="21"/>
-        </w:rPr>
-      </w:pPr>
-    </w:p>
-    <w:p>
-      <w:pPr>
-        <w:spacing w:before="100" w:beforeAutospacing="1" w:after="100" w:afterAutospacing="1" w:line="240" w:lineRule="atLeast"/>
-        <w:rPr>
-          <w:rFonts w:asciiTheme="majorHAnsi" w:hAnsiTheme="majorHAnsi" w:cstheme="majorHAnsi"/>
-          <w:sz w:val="21"/>
-          <w:szCs w:val="21"/>
-        </w:rPr>
-      </w:pPr>
-      <w:r>
-        <w:rPr>
-          <w:rFonts w:asciiTheme="majorHAnsi" w:hAnsiTheme="majorHAnsi" w:cstheme="majorHAnsi"/>
-          <w:sz w:val="21"/>
-          <w:szCs w:val="21"/>
-        </w:rPr>
-        <w:t>Voice from Manufactures</w:t>
-      </w:r>
-    </w:p>
-    <w:p>
-      <w:pPr>
-        <w:spacing w:before="100" w:beforeAutospacing="1" w:after="100" w:afterAutospacing="1" w:line="240" w:lineRule="atLeast"/>
-        <w:rPr>
-          <w:rFonts w:asciiTheme="majorHAnsi" w:hAnsiTheme="majorHAnsi" w:cstheme="majorHAnsi"/>
-          <w:sz w:val="21"/>
-          <w:szCs w:val="21"/>
-        </w:rPr>
-      </w:pPr>
-      <w:r>
-        <w:rPr>
-          <w:rFonts w:asciiTheme="majorHAnsi" w:hAnsiTheme="majorHAnsi" w:cstheme="majorHAnsi"/>
-          <w:sz w:val="21"/>
-          <w:szCs w:val="21"/>
-        </w:rPr>
-        <w:t>We conceptualized local-based brewing, and founded “TENJU Sake Rice Working Group”.  </w:t>
-      </w:r>
-    </w:p>
-    <w:p>
-      <w:pPr>
-        <w:spacing w:before="100" w:beforeAutospacing="1" w:after="100" w:afterAutospacing="1" w:line="240" w:lineRule="atLeast"/>
-        <w:rPr>
-          <w:rFonts w:asciiTheme="majorHAnsi" w:hAnsiTheme="majorHAnsi" w:cstheme="majorHAnsi"/>
-          <w:sz w:val="21"/>
-          <w:szCs w:val="21"/>
-        </w:rPr>
-      </w:pPr>
-      <w:r>
-        <w:rPr>
-          <w:rFonts w:asciiTheme="majorHAnsi" w:hAnsiTheme="majorHAnsi" w:cstheme="majorHAnsi"/>
-          <w:sz w:val="21"/>
-          <w:szCs w:val="21"/>
-        </w:rPr>
-        <w:t>地元に根ざした酒造りを考え、起こしたのが「天寿酒米研究会」。六代目の「酒造りは米造りから」という考え</w:t>
-      </w:r>
-      <w:r>
-        <w:rPr>
-          <w:rFonts w:asciiTheme="majorHAnsi" w:hAnsiTheme="majorHAnsi" w:cstheme="majorHAnsi"/>
-          <w:sz w:val="21"/>
-          <w:szCs w:val="21"/>
-        </w:rPr>
-        <w:t xml:space="preserve"> </w:t>
-      </w:r>
-      <w:r>
-        <w:rPr>
-          <w:rFonts w:asciiTheme="majorHAnsi" w:hAnsiTheme="majorHAnsi" w:cstheme="majorHAnsi"/>
-          <w:sz w:val="21"/>
-          <w:szCs w:val="21"/>
-        </w:rPr>
-        <w:t>方から、昭和</w:t>
-      </w:r>
-      <w:r>
-        <w:rPr>
-          <w:rFonts w:asciiTheme="majorHAnsi" w:hAnsiTheme="majorHAnsi" w:cstheme="majorHAnsi"/>
-          <w:sz w:val="21"/>
-          <w:szCs w:val="21"/>
-        </w:rPr>
-        <w:t xml:space="preserve"> 58 </w:t>
-      </w:r>
-      <w:r>
-        <w:rPr>
-          <w:rFonts w:asciiTheme="majorHAnsi" w:hAnsiTheme="majorHAnsi" w:cstheme="majorHAnsi"/>
-          <w:sz w:val="21"/>
-          <w:szCs w:val="21"/>
-        </w:rPr>
-        <w:t>年に酒蔵単位の契約では全国で初めて発足し、蔵人を中心に農家</w:t>
-      </w:r>
-      <w:r>
-        <w:rPr>
-          <w:rFonts w:asciiTheme="majorHAnsi" w:hAnsiTheme="majorHAnsi" w:cstheme="majorHAnsi"/>
-          <w:sz w:val="21"/>
-          <w:szCs w:val="21"/>
-        </w:rPr>
-        <w:t xml:space="preserve"> 27 </w:t>
-      </w:r>
-      <w:r>
-        <w:rPr>
-          <w:rFonts w:asciiTheme="majorHAnsi" w:hAnsiTheme="majorHAnsi" w:cstheme="majorHAnsi"/>
-          <w:sz w:val="21"/>
-          <w:szCs w:val="21"/>
-        </w:rPr>
-        <w:t>軒</w:t>
-      </w:r>
-      <w:r>
-        <w:rPr>
-          <w:rFonts w:asciiTheme="majorHAnsi" w:hAnsiTheme="majorHAnsi" w:cstheme="majorHAnsi"/>
-          <w:sz w:val="21"/>
-          <w:szCs w:val="21"/>
-        </w:rPr>
-        <w:t xml:space="preserve"> 25hr </w:t>
-      </w:r>
-      <w:r>
-        <w:rPr>
-          <w:rFonts w:asciiTheme="majorHAnsi" w:hAnsiTheme="majorHAnsi" w:cstheme="majorHAnsi"/>
-          <w:sz w:val="21"/>
-          <w:szCs w:val="21"/>
-        </w:rPr>
-        <w:t>のグルー</w:t>
-      </w:r>
-      <w:r>
-        <w:rPr>
-          <w:rFonts w:asciiTheme="majorHAnsi" w:hAnsiTheme="majorHAnsi" w:cstheme="majorHAnsi"/>
-          <w:sz w:val="21"/>
-          <w:szCs w:val="21"/>
-        </w:rPr>
-        <w:t xml:space="preserve"> </w:t>
-      </w:r>
-      <w:r>
-        <w:rPr>
-          <w:rFonts w:asciiTheme="majorHAnsi" w:hAnsiTheme="majorHAnsi" w:cstheme="majorHAnsi"/>
-          <w:sz w:val="21"/>
-          <w:szCs w:val="21"/>
-        </w:rPr>
-        <w:t>プで、酒造好適米「美山錦」の栽培に取り組んでいます。秋田県で出来る最上の酒造好適米を目指し、毎</w:t>
-      </w:r>
-      <w:r>
-        <w:rPr>
-          <w:rFonts w:asciiTheme="majorHAnsi" w:hAnsiTheme="majorHAnsi" w:cstheme="majorHAnsi"/>
-          <w:sz w:val="21"/>
-          <w:szCs w:val="21"/>
-        </w:rPr>
-        <w:t xml:space="preserve"> </w:t>
-      </w:r>
-      <w:r>
-        <w:rPr>
-          <w:rFonts w:asciiTheme="majorHAnsi" w:hAnsiTheme="majorHAnsi" w:cstheme="majorHAnsi"/>
-          <w:sz w:val="21"/>
-          <w:szCs w:val="21"/>
-        </w:rPr>
-        <w:t>年勉強会を開催。</w:t>
-      </w:r>
-      <w:r>
-        <w:rPr>
-          <w:rFonts w:asciiTheme="majorHAnsi" w:hAnsiTheme="majorHAnsi" w:cstheme="majorHAnsi"/>
-          <w:sz w:val="21"/>
-          <w:szCs w:val="21"/>
-        </w:rPr>
-        <w:t xml:space="preserve"> </w:t>
-      </w:r>
-      <w:r>
-        <w:rPr>
-          <w:rFonts w:asciiTheme="majorHAnsi" w:hAnsiTheme="majorHAnsi" w:cstheme="majorHAnsi"/>
-          <w:sz w:val="21"/>
-          <w:szCs w:val="21"/>
-        </w:rPr>
-        <w:t>天寿の特定名称酒は、出品用の大吟醸の山田錦と、その成分が特徴的な味わいになる</w:t>
-      </w:r>
-      <w:r>
-        <w:rPr>
-          <w:rFonts w:asciiTheme="majorHAnsi" w:hAnsiTheme="majorHAnsi" w:cstheme="majorHAnsi"/>
-          <w:sz w:val="21"/>
-          <w:szCs w:val="21"/>
-        </w:rPr>
-        <w:t xml:space="preserve"> </w:t>
-      </w:r>
-      <w:r>
-        <w:rPr>
-          <w:rFonts w:asciiTheme="majorHAnsi" w:hAnsiTheme="majorHAnsi" w:cstheme="majorHAnsi"/>
-          <w:sz w:val="21"/>
-          <w:szCs w:val="21"/>
-        </w:rPr>
-        <w:t>「あきたこまち」を除き、本醸造からすべて「天寿酒米</w:t>
-      </w:r>
-      <w:r>
-        <w:rPr>
-          <w:rFonts w:asciiTheme="majorHAnsi" w:hAnsiTheme="majorHAnsi" w:cstheme="majorHAnsi"/>
-          <w:sz w:val="21"/>
-          <w:szCs w:val="21"/>
+          <w:rFonts w:asciiTheme="majorEastAsia" w:eastAsiaTheme="majorEastAsia" w:hAnsiTheme="majorEastAsia"/>
+        </w:rPr>
+      </w:pPr>
+      <w:r>
+        <w:rPr>
+          <w:rFonts w:asciiTheme="majorEastAsia" w:eastAsiaTheme="majorEastAsia" w:hAnsiTheme="majorEastAsia" w:hint="eastAsia"/>
+        </w:rPr>
+        <w:t>ケーススタディ１</w:t>
+      </w:r>
+    </w:p>
+    <w:p>
+      <w:pPr>
+        <w:spacing w:before="100" w:beforeAutospacing="1" w:after="100" w:afterAutospacing="1" w:line="240" w:lineRule="atLeast"/>
+        <w:rPr>
+          <w:rFonts w:asciiTheme="majorEastAsia" w:eastAsiaTheme="majorEastAsia" w:hAnsiTheme="majorEastAsia"/>
+        </w:rPr>
+      </w:pPr>
+      <w:r>
+        <w:rPr>
+          <w:rFonts w:asciiTheme="majorEastAsia" w:eastAsiaTheme="majorEastAsia" w:hAnsiTheme="majorEastAsia" w:hint="eastAsia"/>
+        </w:rPr>
+        <w:t>事例：</w:t>
+      </w:r>
+    </w:p>
+    <w:p>
+      <w:pPr>
+        <w:spacing w:before="100" w:beforeAutospacing="1" w:after="100" w:afterAutospacing="1" w:line="240" w:lineRule="atLeast"/>
+        <w:rPr>
+          <w:rFonts w:asciiTheme="majorEastAsia" w:eastAsiaTheme="majorEastAsia" w:hAnsiTheme="majorEastAsia"/>
+        </w:rPr>
+      </w:pPr>
+      <w:r>
+        <w:rPr>
+          <w:rFonts w:asciiTheme="majorEastAsia" w:eastAsiaTheme="majorEastAsia" w:hAnsiTheme="majorEastAsia" w:hint="eastAsia"/>
+        </w:rPr>
+        <w:t>予算が確定している状況で、限られた資金で売り上げを伸ばすためのコスト見直しと対策打ち出しが求められている。</w:t>
+      </w:r>
+    </w:p>
+    <w:p>
+      <w:pPr>
+        <w:spacing w:before="100" w:beforeAutospacing="1" w:after="100" w:afterAutospacing="1" w:line="240" w:lineRule="atLeast"/>
+        <w:rPr>
+          <w:rFonts w:asciiTheme="majorEastAsia" w:eastAsiaTheme="majorEastAsia" w:hAnsiTheme="majorEastAsia"/>
+        </w:rPr>
+      </w:pPr>
+      <w:r>
+        <w:rPr>
+          <w:rFonts w:asciiTheme="majorEastAsia" w:eastAsiaTheme="majorEastAsia" w:hAnsiTheme="majorEastAsia" w:hint="eastAsia"/>
+        </w:rPr>
+        <w:t>エージェントをさらに雇うことやトレーニング施設を拡張するために予算を使うことはできない。代理店には現在</w:t>
+      </w:r>
+      <w:r>
+        <w:rPr>
+          <w:rFonts w:asciiTheme="majorEastAsia" w:eastAsiaTheme="majorEastAsia" w:hAnsiTheme="majorEastAsia"/>
+        </w:rPr>
+        <w:t>709</w:t>
+      </w:r>
+      <w:r>
+        <w:rPr>
+          <w:rFonts w:asciiTheme="majorEastAsia" w:eastAsiaTheme="majorEastAsia" w:hAnsiTheme="majorEastAsia" w:hint="eastAsia"/>
+        </w:rPr>
+        <w:t>人のエージェントが在籍しており、３年目末までにパフォーマンスを</w:t>
+      </w:r>
+      <w:r>
+        <w:rPr>
+          <w:rFonts w:asciiTheme="majorEastAsia" w:eastAsiaTheme="majorEastAsia" w:hAnsiTheme="majorEastAsia"/>
+        </w:rPr>
+        <w:t>1000</w:t>
+      </w:r>
+      <w:r>
+        <w:rPr>
+          <w:rFonts w:asciiTheme="majorEastAsia" w:eastAsiaTheme="majorEastAsia" w:hAnsiTheme="majorEastAsia" w:hint="eastAsia"/>
+        </w:rPr>
+        <w:t>人分相当にまで成長させることが目標とされている。</w:t>
+      </w:r>
+      <w:r>
+        <w:rPr>
+          <w:rFonts w:asciiTheme="majorEastAsia" w:eastAsiaTheme="majorEastAsia" w:hAnsiTheme="majorEastAsia"/>
+        </w:rPr>
+        <w:t>Axe</w:t>
+      </w:r>
+      <w:r>
+        <w:rPr>
+          <w:rFonts w:asciiTheme="majorEastAsia" w:eastAsiaTheme="majorEastAsia" w:hAnsiTheme="majorEastAsia" w:hint="eastAsia"/>
+        </w:rPr>
+        <w:t>と</w:t>
+      </w:r>
+      <w:r>
+        <w:rPr>
+          <w:rFonts w:asciiTheme="majorEastAsia" w:eastAsiaTheme="majorEastAsia" w:hAnsiTheme="majorEastAsia"/>
+        </w:rPr>
+        <w:t>Evans</w:t>
+      </w:r>
+      <w:r>
+        <w:rPr>
+          <w:rFonts w:asciiTheme="majorEastAsia" w:eastAsiaTheme="majorEastAsia" w:hAnsiTheme="majorEastAsia" w:hint="eastAsia"/>
+        </w:rPr>
+        <w:t>としてはこの目標をなんとしてでも達成したいが</w:t>
+      </w:r>
+      <w:r>
+        <w:rPr>
+          <w:rFonts w:asciiTheme="majorEastAsia" w:eastAsiaTheme="majorEastAsia" w:hAnsiTheme="majorEastAsia"/>
+        </w:rPr>
+        <w:t>Smith</w:t>
+      </w:r>
+      <w:r>
+        <w:rPr>
+          <w:rFonts w:asciiTheme="majorEastAsia" w:eastAsiaTheme="majorEastAsia" w:hAnsiTheme="majorEastAsia" w:hint="eastAsia"/>
+        </w:rPr>
+        <w:t>の進捗は計画から遅れている。</w:t>
+      </w:r>
+      <w:r>
+        <w:rPr>
+          <w:rFonts w:asciiTheme="majorEastAsia" w:eastAsiaTheme="majorEastAsia" w:hAnsiTheme="majorEastAsia"/>
+        </w:rPr>
+        <w:t>Smith</w:t>
+      </w:r>
+      <w:r>
+        <w:rPr>
+          <w:rFonts w:asciiTheme="majorEastAsia" w:eastAsiaTheme="majorEastAsia" w:hAnsiTheme="majorEastAsia" w:hint="eastAsia"/>
+        </w:rPr>
+        <w:t>は</w:t>
+      </w:r>
+      <w:r>
+        <w:rPr>
+          <w:rFonts w:asciiTheme="majorEastAsia" w:eastAsiaTheme="majorEastAsia" w:hAnsiTheme="majorEastAsia"/>
+        </w:rPr>
+        <w:t>1000</w:t>
+      </w:r>
+      <w:r>
+        <w:rPr>
+          <w:rFonts w:asciiTheme="majorEastAsia" w:eastAsiaTheme="majorEastAsia" w:hAnsiTheme="majorEastAsia" w:hint="eastAsia"/>
+        </w:rPr>
+        <w:t>人相当のパフォーマンスを今年末までに達成することを自身のチームに対して宣言している。</w:t>
+      </w:r>
+    </w:p>
+    <w:p>
+      <w:pPr>
+        <w:spacing w:before="100" w:beforeAutospacing="1" w:after="100" w:afterAutospacing="1" w:line="240" w:lineRule="atLeast"/>
+        <w:rPr>
+          <w:rFonts w:asciiTheme="majorEastAsia" w:eastAsiaTheme="majorEastAsia" w:hAnsiTheme="majorEastAsia"/>
+        </w:rPr>
+      </w:pPr>
+    </w:p>
+    <w:p>
+      <w:pPr>
+        <w:spacing w:before="100" w:beforeAutospacing="1" w:after="100" w:afterAutospacing="1" w:line="240" w:lineRule="atLeast"/>
+        <w:rPr>
+          <w:rFonts w:asciiTheme="majorEastAsia" w:eastAsiaTheme="majorEastAsia" w:hAnsiTheme="majorEastAsia"/>
+        </w:rPr>
+      </w:pPr>
+      <w:r>
+        <w:rPr>
+          <w:rFonts w:asciiTheme="majorEastAsia" w:eastAsiaTheme="majorEastAsia" w:hAnsiTheme="majorEastAsia" w:hint="eastAsia"/>
+        </w:rPr>
+        <w:t>現状、代理店のフロアは</w:t>
+      </w:r>
+      <w:r>
+        <w:rPr>
+          <w:rFonts w:asciiTheme="majorEastAsia" w:eastAsiaTheme="majorEastAsia" w:hAnsiTheme="majorEastAsia"/>
+        </w:rPr>
+        <w:t>450</w:t>
+      </w:r>
+      <w:r>
+        <w:rPr>
+          <w:rFonts w:asciiTheme="majorEastAsia" w:eastAsiaTheme="majorEastAsia" w:hAnsiTheme="majorEastAsia" w:hint="eastAsia"/>
+        </w:rPr>
+        <w:t>人を収容することができて、</w:t>
+      </w:r>
+      <w:r>
+        <w:rPr>
+          <w:rFonts w:asciiTheme="majorEastAsia" w:eastAsiaTheme="majorEastAsia" w:hAnsiTheme="majorEastAsia"/>
+        </w:rPr>
+        <w:t>ITC</w:t>
+      </w:r>
+      <w:r>
+        <w:rPr>
+          <w:rFonts w:asciiTheme="majorEastAsia" w:eastAsiaTheme="majorEastAsia" w:hAnsiTheme="majorEastAsia" w:hint="eastAsia"/>
+        </w:rPr>
+        <w:t>専用のトレーニング施設</w:t>
+      </w:r>
+      <w:r>
+        <w:rPr>
+          <w:rFonts w:asciiTheme="majorEastAsia" w:eastAsiaTheme="majorEastAsia" w:hAnsiTheme="majorEastAsia" w:hint="eastAsia"/>
+        </w:rPr>
+        <w:t>は</w:t>
+      </w:r>
+      <w:r>
+        <w:rPr>
+          <w:rFonts w:asciiTheme="majorEastAsia" w:eastAsiaTheme="majorEastAsia" w:hAnsiTheme="majorEastAsia"/>
+        </w:rPr>
+        <w:t>125</w:t>
+      </w:r>
+      <w:r>
+        <w:rPr>
+          <w:rFonts w:asciiTheme="majorEastAsia" w:eastAsiaTheme="majorEastAsia" w:hAnsiTheme="majorEastAsia" w:hint="eastAsia"/>
+        </w:rPr>
+        <w:t>人を収容することができる。新たに導入する</w:t>
+      </w:r>
+      <w:r>
+        <w:rPr>
+          <w:rFonts w:asciiTheme="majorEastAsia" w:eastAsiaTheme="majorEastAsia" w:hAnsiTheme="majorEastAsia"/>
+        </w:rPr>
+        <w:t>MATS</w:t>
+      </w:r>
+      <w:r>
+        <w:rPr>
+          <w:rFonts w:asciiTheme="majorEastAsia" w:eastAsiaTheme="majorEastAsia" w:hAnsiTheme="majorEastAsia" w:hint="eastAsia"/>
+        </w:rPr>
+        <w:t>コースはレベル１〜３のマネジメントトレーニングと、エージェントスキル開発またはマネジ</w:t>
+      </w:r>
+      <w:r>
+        <w:rPr>
+          <w:rFonts w:asciiTheme="majorEastAsia" w:eastAsiaTheme="majorEastAsia" w:hAnsiTheme="majorEastAsia" w:hint="eastAsia"/>
+        </w:rPr>
+        <w:t>メントスキル開発セッションから構成されており、トレーニング施設</w:t>
+      </w:r>
+      <w:r>
+        <w:rPr>
+          <w:rFonts w:asciiTheme="majorEastAsia" w:eastAsiaTheme="majorEastAsia" w:hAnsiTheme="majorEastAsia" w:hint="eastAsia"/>
+        </w:rPr>
+        <w:t>は</w:t>
+      </w:r>
+      <w:r>
+        <w:rPr>
+          <w:rFonts w:asciiTheme="majorEastAsia" w:eastAsiaTheme="majorEastAsia" w:hAnsiTheme="majorEastAsia"/>
+        </w:rPr>
+        <w:t>MATS</w:t>
+      </w:r>
+      <w:r>
+        <w:rPr>
+          <w:rFonts w:asciiTheme="majorEastAsia" w:eastAsiaTheme="majorEastAsia" w:hAnsiTheme="majorEastAsia" w:hint="eastAsia"/>
+        </w:rPr>
+        <w:t>も実施できるようアレンジする必要がある。エージェント</w:t>
+      </w:r>
+      <w:r>
+        <w:rPr>
+          <w:rFonts w:asciiTheme="majorEastAsia" w:eastAsiaTheme="majorEastAsia" w:hAnsiTheme="majorEastAsia" w:hint="eastAsia"/>
+        </w:rPr>
+        <w:t>スキル開発</w:t>
+      </w:r>
+      <w:r>
+        <w:rPr>
+          <w:rFonts w:asciiTheme="majorEastAsia" w:eastAsiaTheme="majorEastAsia" w:hAnsiTheme="majorEastAsia" w:hint="eastAsia"/>
+        </w:rPr>
+        <w:t>またはマネジメントスキル開発</w:t>
+      </w:r>
+      <w:r>
+        <w:rPr>
+          <w:rFonts w:asciiTheme="majorEastAsia" w:eastAsiaTheme="majorEastAsia" w:hAnsiTheme="majorEastAsia" w:hint="eastAsia"/>
+        </w:rPr>
+        <w:t>の</w:t>
+      </w:r>
+      <w:r>
+        <w:rPr>
+          <w:rFonts w:asciiTheme="majorEastAsia" w:eastAsiaTheme="majorEastAsia" w:hAnsiTheme="majorEastAsia" w:hint="eastAsia"/>
+        </w:rPr>
+        <w:t>セッションはそれぞれ週一回予定されており、エージェント向けが午前中、マネジメント向けが午後に実施されることになる。加えて</w:t>
+      </w:r>
+      <w:r>
+        <w:rPr>
+          <w:rFonts w:asciiTheme="majorEastAsia" w:eastAsiaTheme="majorEastAsia" w:hAnsiTheme="majorEastAsia"/>
+        </w:rPr>
+        <w:t>MATS</w:t>
+      </w:r>
+      <w:r>
+        <w:rPr>
+          <w:rFonts w:asciiTheme="majorEastAsia" w:eastAsiaTheme="majorEastAsia" w:hAnsiTheme="majorEastAsia" w:hint="eastAsia"/>
+        </w:rPr>
+        <w:t>コースではフォローアップの時間も確保する必要がある。トレーニング実施に関わる手配は</w:t>
+      </w:r>
+      <w:r>
+        <w:rPr>
+          <w:rFonts w:asciiTheme="majorEastAsia" w:eastAsiaTheme="majorEastAsia" w:hAnsiTheme="majorEastAsia"/>
+        </w:rPr>
+        <w:t>Patricia</w:t>
+      </w:r>
+      <w:r>
+        <w:rPr>
+          <w:rFonts w:asciiTheme="majorEastAsia" w:eastAsiaTheme="majorEastAsia" w:hAnsiTheme="majorEastAsia" w:hint="eastAsia"/>
+        </w:rPr>
+        <w:t>と</w:t>
+      </w:r>
+      <w:r>
+        <w:rPr>
+          <w:rFonts w:asciiTheme="majorEastAsia" w:eastAsiaTheme="majorEastAsia" w:hAnsiTheme="majorEastAsia"/>
+        </w:rPr>
+        <w:t>Li</w:t>
+      </w:r>
+      <w:r>
+        <w:rPr>
+          <w:rFonts w:asciiTheme="majorEastAsia" w:eastAsiaTheme="majorEastAsia" w:hAnsiTheme="majorEastAsia" w:hint="eastAsia"/>
+        </w:rPr>
+        <w:t>、また社内ファシリテータが全て処理してくれることとなっている。</w:t>
+      </w:r>
+    </w:p>
+    <w:p>
+      <w:pPr>
+        <w:spacing w:before="100" w:beforeAutospacing="1" w:after="100" w:afterAutospacing="1" w:line="240" w:lineRule="atLeast"/>
+        <w:rPr>
+          <w:rFonts w:asciiTheme="majorEastAsia" w:eastAsiaTheme="majorEastAsia" w:hAnsiTheme="majorEastAsia"/>
+        </w:rPr>
+      </w:pPr>
+    </w:p>
+    <w:p>
+      <w:pPr>
+        <w:spacing w:before="100" w:beforeAutospacing="1" w:after="100" w:afterAutospacing="1" w:line="240" w:lineRule="atLeast"/>
+        <w:rPr>
+          <w:rFonts w:asciiTheme="majorEastAsia" w:eastAsiaTheme="majorEastAsia" w:hAnsiTheme="majorEastAsia"/>
+        </w:rPr>
+      </w:pPr>
+      <w:r>
+        <w:rPr>
+          <w:rFonts w:asciiTheme="majorEastAsia" w:eastAsiaTheme="majorEastAsia" w:hAnsiTheme="majorEastAsia"/>
+        </w:rPr>
+        <w:t>Smith</w:t>
+      </w:r>
+      <w:r>
+        <w:rPr>
+          <w:rFonts w:asciiTheme="majorEastAsia" w:eastAsiaTheme="majorEastAsia" w:hAnsiTheme="majorEastAsia" w:hint="eastAsia"/>
+        </w:rPr>
+        <w:t>のマネジメントチームによる提案：</w:t>
+      </w:r>
+    </w:p>
+    <w:p>
+      <w:pPr>
+        <w:spacing w:before="100" w:beforeAutospacing="1" w:after="100" w:afterAutospacing="1" w:line="240" w:lineRule="atLeast"/>
+        <w:rPr>
+          <w:rFonts w:asciiTheme="majorEastAsia" w:eastAsiaTheme="majorEastAsia" w:hAnsiTheme="majorEastAsia"/>
+        </w:rPr>
+      </w:pPr>
+      <w:r>
+        <w:rPr>
+          <w:rFonts w:asciiTheme="majorEastAsia" w:eastAsiaTheme="majorEastAsia" w:hAnsiTheme="majorEastAsia"/>
+        </w:rPr>
+        <w:t>Smith</w:t>
+      </w:r>
+      <w:r>
+        <w:rPr>
+          <w:rFonts w:asciiTheme="majorEastAsia" w:eastAsiaTheme="majorEastAsia" w:hAnsiTheme="majorEastAsia" w:hint="eastAsia"/>
+        </w:rPr>
+        <w:t>は彼が率いるマネジメントチームとのミーティングの末、次の結論に達した。</w:t>
+      </w:r>
+    </w:p>
+    <w:p>
+      <w:pPr>
+        <w:spacing w:before="100" w:beforeAutospacing="1" w:after="100" w:afterAutospacing="1" w:line="240" w:lineRule="atLeast"/>
+        <w:rPr>
+          <w:rFonts w:asciiTheme="majorEastAsia" w:eastAsiaTheme="majorEastAsia" w:hAnsiTheme="majorEastAsia"/>
+        </w:rPr>
+      </w:pPr>
+      <w:r>
+        <w:rPr>
+          <w:rFonts w:asciiTheme="majorEastAsia" w:eastAsiaTheme="majorEastAsia" w:hAnsiTheme="majorEastAsia" w:hint="eastAsia"/>
+        </w:rPr>
+        <w:t>エージェントの数とトレーニング設備の問題に対して</w:t>
+      </w:r>
+    </w:p>
+    <w:p>
+      <w:pPr>
+        <w:spacing w:before="100" w:beforeAutospacing="1" w:after="100" w:afterAutospacing="1" w:line="240" w:lineRule="atLeast"/>
+        <w:rPr>
+          <w:rFonts w:asciiTheme="majorEastAsia" w:eastAsiaTheme="majorEastAsia" w:hAnsiTheme="majorEastAsia"/>
+        </w:rPr>
+      </w:pPr>
+      <w:r>
+        <w:rPr>
+          <w:rFonts w:asciiTheme="majorEastAsia" w:eastAsiaTheme="majorEastAsia" w:hAnsiTheme="majorEastAsia"/>
+        </w:rPr>
+        <w:t>709</w:t>
+      </w:r>
+      <w:r>
+        <w:rPr>
+          <w:rFonts w:asciiTheme="majorEastAsia" w:eastAsiaTheme="majorEastAsia" w:hAnsiTheme="majorEastAsia" w:hint="eastAsia"/>
+        </w:rPr>
+        <w:t>人のエージェントを約</w:t>
+      </w:r>
+      <w:r>
+        <w:rPr>
+          <w:rFonts w:asciiTheme="majorEastAsia" w:eastAsiaTheme="majorEastAsia" w:hAnsiTheme="majorEastAsia"/>
+        </w:rPr>
+        <w:t>250</w:t>
+      </w:r>
+      <w:r>
+        <w:rPr>
+          <w:rFonts w:asciiTheme="majorEastAsia" w:eastAsiaTheme="majorEastAsia" w:hAnsiTheme="majorEastAsia" w:hint="eastAsia"/>
+        </w:rPr>
+        <w:t>人づつの</w:t>
+      </w:r>
+      <w:r>
+        <w:rPr>
+          <w:rFonts w:asciiTheme="majorEastAsia" w:eastAsiaTheme="majorEastAsia" w:hAnsiTheme="majorEastAsia"/>
+        </w:rPr>
+        <w:t>3</w:t>
+      </w:r>
+      <w:r>
+        <w:rPr>
+          <w:rFonts w:asciiTheme="majorEastAsia" w:eastAsiaTheme="majorEastAsia" w:hAnsiTheme="majorEastAsia" w:hint="eastAsia"/>
+        </w:rPr>
+        <w:t>グループに分け、グループごとに各エージェントのトレーニング実施</w:t>
+      </w:r>
+      <w:r>
+        <w:rPr>
+          <w:rFonts w:asciiTheme="majorEastAsia" w:eastAsiaTheme="majorEastAsia" w:hAnsiTheme="majorEastAsia" w:hint="eastAsia"/>
+        </w:rPr>
+        <w:t>日時を、グループ１は月曜午前と木曜午後、グ</w:t>
+      </w:r>
+      <w:r>
+        <w:rPr>
+          <w:rFonts w:asciiTheme="majorEastAsia" w:eastAsiaTheme="majorEastAsia" w:hAnsiTheme="majorEastAsia" w:hint="eastAsia"/>
         </w:rPr>
         <w:lastRenderedPageBreak/>
-        <w:t>研究会」産の酒造好適米を使用。お陰様で各品評会や</w:t>
-      </w:r>
-      <w:r>
-        <w:rPr>
-          <w:rFonts w:asciiTheme="majorHAnsi" w:hAnsiTheme="majorHAnsi" w:cstheme="majorHAnsi"/>
-          <w:sz w:val="21"/>
-          <w:szCs w:val="21"/>
-        </w:rPr>
-        <w:t xml:space="preserve"> </w:t>
-      </w:r>
-      <w:r>
-        <w:rPr>
-          <w:rFonts w:asciiTheme="majorHAnsi" w:hAnsiTheme="majorHAnsi" w:cstheme="majorHAnsi"/>
-          <w:sz w:val="21"/>
-          <w:szCs w:val="21"/>
-        </w:rPr>
-        <w:t>数々の世界的コンテストにおいて賞を獲得しました。これからもお客様の</w:t>
-      </w:r>
-      <w:r>
-        <w:rPr>
-          <w:rFonts w:asciiTheme="majorHAnsi" w:eastAsia="Meiryo UI" w:hAnsiTheme="majorHAnsi" w:cstheme="majorHAnsi"/>
-          <w:sz w:val="21"/>
-          <w:szCs w:val="21"/>
-        </w:rPr>
-        <w:t>⻑</w:t>
-      </w:r>
-      <w:r>
-        <w:rPr>
-          <w:rFonts w:asciiTheme="majorHAnsi" w:hAnsiTheme="majorHAnsi" w:cstheme="majorHAnsi"/>
-          <w:sz w:val="21"/>
-          <w:szCs w:val="21"/>
-        </w:rPr>
-        <w:t>寿を願い、米・水・技にこだわり、ホ</w:t>
-      </w:r>
-      <w:r>
-        <w:rPr>
-          <w:rFonts w:asciiTheme="majorHAnsi" w:hAnsiTheme="majorHAnsi" w:cstheme="majorHAnsi"/>
-          <w:sz w:val="21"/>
-          <w:szCs w:val="21"/>
-        </w:rPr>
-        <w:t xml:space="preserve"> </w:t>
-      </w:r>
-      <w:r>
-        <w:rPr>
-          <w:rFonts w:asciiTheme="majorHAnsi" w:hAnsiTheme="majorHAnsi" w:cstheme="majorHAnsi"/>
-          <w:sz w:val="21"/>
-          <w:szCs w:val="21"/>
-        </w:rPr>
-        <w:t>ッとする、やすらぎの酒を目指して頑張ります。</w:t>
-      </w:r>
-    </w:p>
-    <w:p>
-      <w:pPr>
-        <w:spacing w:before="100" w:beforeAutospacing="1" w:after="100" w:afterAutospacing="1" w:line="240" w:lineRule="atLeast"/>
-        <w:rPr>
-          <w:rFonts w:asciiTheme="majorHAnsi" w:hAnsiTheme="majorHAnsi" w:cstheme="majorHAnsi"/>
-          <w:sz w:val="21"/>
-          <w:szCs w:val="21"/>
-        </w:rPr>
-      </w:pPr>
-    </w:p>
-    <w:p>
-      <w:pPr>
-        <w:spacing w:line="240" w:lineRule="atLeast"/>
-        <w:rPr>
-          <w:rFonts w:asciiTheme="majorHAnsi" w:hAnsiTheme="majorHAnsi" w:cstheme="majorHAnsi"/>
-          <w:sz w:val="21"/>
-          <w:szCs w:val="21"/>
-        </w:rPr>
-      </w:pPr>
-      <w:r>
-        <w:rPr>
-          <w:rFonts w:asciiTheme="majorHAnsi" w:hAnsiTheme="majorHAnsi" w:cstheme="majorHAnsi"/>
-          <w:sz w:val="21"/>
-          <w:szCs w:val="21"/>
-        </w:rPr>
-        <w:t> </w:t>
-      </w:r>
-    </w:p>
-    <w:p>
-      <w:pPr>
-        <w:rPr>
-          <w:rFonts w:asciiTheme="majorHAnsi" w:hAnsiTheme="majorHAnsi" w:cstheme="majorHAnsi"/>
-          <w:sz w:val="21"/>
-          <w:szCs w:val="21"/>
-        </w:rPr>
-      </w:pPr>
-      <w:r>
-        <w:rPr>
-          <w:rFonts w:asciiTheme="majorHAnsi" w:hAnsiTheme="majorHAnsi" w:cstheme="majorHAnsi"/>
-          <w:sz w:val="21"/>
-          <w:szCs w:val="21"/>
-        </w:rPr>
-        <w:t>2017</w:t>
-      </w:r>
-      <w:r>
-        <w:rPr>
-          <w:rFonts w:asciiTheme="majorHAnsi" w:hAnsiTheme="majorHAnsi" w:cstheme="majorHAnsi"/>
-          <w:sz w:val="21"/>
-          <w:szCs w:val="21"/>
-        </w:rPr>
-        <w:t>年計画</w:t>
-      </w:r>
-    </w:p>
-    <w:p>
-      <w:pPr>
-        <w:rPr>
-          <w:rFonts w:asciiTheme="majorHAnsi" w:hAnsiTheme="majorHAnsi" w:cstheme="majorHAnsi"/>
-          <w:sz w:val="21"/>
-          <w:szCs w:val="21"/>
-        </w:rPr>
-      </w:pPr>
-      <w:r>
-        <w:rPr>
-          <w:rFonts w:asciiTheme="majorHAnsi" w:hAnsiTheme="majorHAnsi" w:cstheme="majorHAnsi" w:hint="eastAsia"/>
-          <w:sz w:val="21"/>
-          <w:szCs w:val="21"/>
-        </w:rPr>
-        <w:t xml:space="preserve">　瞑想、運動、セロトニンコントロール</w:t>
-      </w:r>
-    </w:p>
-    <w:p>
-      <w:pPr>
-        <w:rPr>
-          <w:rFonts w:asciiTheme="majorHAnsi" w:hAnsiTheme="majorHAnsi" w:cstheme="majorHAnsi"/>
-          <w:sz w:val="21"/>
-          <w:szCs w:val="21"/>
-        </w:rPr>
-      </w:pPr>
-      <w:r>
-        <w:rPr>
-          <w:rFonts w:asciiTheme="majorHAnsi" w:hAnsiTheme="majorHAnsi" w:cstheme="majorHAnsi" w:hint="eastAsia"/>
-          <w:sz w:val="21"/>
-          <w:szCs w:val="21"/>
-        </w:rPr>
-        <w:t xml:space="preserve">　</w:t>
-      </w:r>
-      <w:r>
-        <w:rPr>
-          <w:rFonts w:asciiTheme="majorHAnsi" w:hAnsiTheme="majorHAnsi" w:cstheme="majorHAnsi"/>
-          <w:sz w:val="21"/>
-          <w:szCs w:val="21"/>
-        </w:rPr>
-        <w:t>kindle</w:t>
-      </w:r>
-      <w:r>
-        <w:rPr>
-          <w:rFonts w:asciiTheme="majorHAnsi" w:hAnsiTheme="majorHAnsi" w:cstheme="majorHAnsi"/>
-          <w:sz w:val="21"/>
-          <w:szCs w:val="21"/>
-        </w:rPr>
-        <w:t>出版</w:t>
-      </w:r>
-    </w:p>
-    <w:p>
-      <w:pPr>
-        <w:rPr>
-          <w:rFonts w:asciiTheme="majorHAnsi" w:hAnsiTheme="majorHAnsi" w:cstheme="majorHAnsi"/>
-          <w:sz w:val="21"/>
-          <w:szCs w:val="21"/>
-        </w:rPr>
-      </w:pPr>
-      <w:r>
-        <w:rPr>
-          <w:rFonts w:asciiTheme="majorHAnsi" w:hAnsiTheme="majorHAnsi" w:cstheme="majorHAnsi" w:hint="eastAsia"/>
-          <w:sz w:val="21"/>
-          <w:szCs w:val="21"/>
-        </w:rPr>
-        <w:t xml:space="preserve">　翻訳の仕事</w:t>
-      </w:r>
-    </w:p>
-    <w:p>
-      <w:pPr>
-        <w:rPr>
-          <w:rFonts w:asciiTheme="majorHAnsi" w:hAnsiTheme="majorHAnsi" w:cstheme="majorHAnsi"/>
-          <w:sz w:val="21"/>
-          <w:szCs w:val="21"/>
-        </w:rPr>
-      </w:pPr>
-      <w:r>
-        <w:rPr>
-          <w:rFonts w:asciiTheme="majorHAnsi" w:hAnsiTheme="majorHAnsi" w:cstheme="majorHAnsi" w:hint="eastAsia"/>
-          <w:sz w:val="21"/>
-          <w:szCs w:val="21"/>
-        </w:rPr>
-        <w:t xml:space="preserve">　マッチングサイト構築</w:t>
-      </w:r>
-    </w:p>
-    <w:p>
-      <w:pPr>
-        <w:rPr>
-          <w:rFonts w:asciiTheme="majorHAnsi" w:hAnsiTheme="majorHAnsi" w:cstheme="majorHAnsi"/>
-          <w:sz w:val="21"/>
-          <w:szCs w:val="21"/>
-        </w:rPr>
-      </w:pPr>
-      <w:r>
-        <w:rPr>
-          <w:rFonts w:asciiTheme="majorHAnsi" w:hAnsiTheme="majorHAnsi" w:cstheme="majorHAnsi" w:hint="eastAsia"/>
-          <w:sz w:val="21"/>
-          <w:szCs w:val="21"/>
-        </w:rPr>
-        <w:t xml:space="preserve">　投資</w:t>
-      </w:r>
-    </w:p>
-    <w:p>
-      <w:pPr>
-        <w:rPr>
-          <w:rFonts w:asciiTheme="majorHAnsi" w:hAnsiTheme="majorHAnsi" w:cstheme="majorHAnsi"/>
-          <w:sz w:val="21"/>
-          <w:szCs w:val="21"/>
-        </w:rPr>
-      </w:pPr>
-      <w:r>
-        <w:rPr>
-          <w:rFonts w:asciiTheme="majorHAnsi" w:hAnsiTheme="majorHAnsi" w:cstheme="majorHAnsi" w:hint="eastAsia"/>
-          <w:sz w:val="21"/>
-          <w:szCs w:val="21"/>
-        </w:rPr>
-        <w:t xml:space="preserve">　プロの仕事</w:t>
-      </w:r>
-    </w:p>
-    <w:p>
-      <w:pPr>
-        <w:rPr>
-          <w:rFonts w:asciiTheme="majorHAnsi" w:hAnsiTheme="majorHAnsi" w:cstheme="majorHAnsi"/>
-          <w:sz w:val="21"/>
-          <w:szCs w:val="21"/>
-        </w:rPr>
-      </w:pPr>
-      <w:r>
-        <w:rPr>
-          <w:rFonts w:asciiTheme="majorHAnsi" w:hAnsiTheme="majorHAnsi" w:cstheme="majorHAnsi" w:hint="eastAsia"/>
-          <w:sz w:val="21"/>
-          <w:szCs w:val="21"/>
-        </w:rPr>
-        <w:t xml:space="preserve">　婚活</w:t>
-      </w:r>
-    </w:p>
-    <w:p>
-      <w:pPr>
-        <w:rPr>
-          <w:rFonts w:asciiTheme="majorHAnsi" w:hAnsiTheme="majorHAnsi" w:cstheme="majorHAnsi"/>
-          <w:sz w:val="21"/>
-          <w:szCs w:val="21"/>
-        </w:rPr>
-      </w:pPr>
-      <w:r>
-        <w:rPr>
-          <w:rFonts w:asciiTheme="majorHAnsi" w:hAnsiTheme="majorHAnsi" w:cstheme="majorHAnsi" w:hint="eastAsia"/>
-          <w:sz w:val="21"/>
-          <w:szCs w:val="21"/>
-        </w:rPr>
-        <w:t xml:space="preserve">　禁欲</w:t>
-      </w:r>
-      <w:r>
-        <w:rPr>
-          <w:rFonts w:asciiTheme="majorHAnsi" w:hAnsiTheme="majorHAnsi" w:cstheme="majorHAnsi"/>
-          <w:sz w:val="21"/>
-          <w:szCs w:val="21"/>
-        </w:rPr>
-        <w:t>(</w:t>
-      </w:r>
-      <w:r>
-        <w:rPr>
-          <w:rFonts w:asciiTheme="majorHAnsi" w:hAnsiTheme="majorHAnsi" w:cstheme="majorHAnsi"/>
-          <w:sz w:val="21"/>
-          <w:szCs w:val="21"/>
-        </w:rPr>
-        <w:t>ドライ</w:t>
-      </w:r>
-      <w:r>
-        <w:rPr>
-          <w:rFonts w:asciiTheme="majorHAnsi" w:hAnsiTheme="majorHAnsi" w:cstheme="majorHAnsi"/>
-          <w:sz w:val="21"/>
-          <w:szCs w:val="21"/>
-        </w:rPr>
-        <w:t>)</w:t>
-      </w:r>
-    </w:p>
-    <w:p>
-      <w:pPr>
-        <w:rPr>
-          <w:rFonts w:asciiTheme="majorHAnsi" w:hAnsiTheme="majorHAnsi" w:cstheme="majorHAnsi"/>
-          <w:sz w:val="21"/>
-          <w:szCs w:val="21"/>
-        </w:rPr>
-      </w:pPr>
-      <w:r>
-        <w:rPr>
-          <w:rFonts w:asciiTheme="majorHAnsi" w:hAnsiTheme="majorHAnsi" w:cstheme="majorHAnsi" w:hint="eastAsia"/>
-          <w:sz w:val="21"/>
-          <w:szCs w:val="21"/>
-        </w:rPr>
-        <w:t xml:space="preserve">　</w:t>
-      </w:r>
-    </w:p>
-    <w:p>
-      <w:pPr>
-        <w:rPr>
-          <w:rFonts w:asciiTheme="majorHAnsi" w:hAnsiTheme="majorHAnsi" w:cstheme="majorHAnsi"/>
-          <w:sz w:val="21"/>
-          <w:szCs w:val="21"/>
-        </w:rPr>
-      </w:pPr>
-      <w:r>
-        <w:rPr>
-          <w:rFonts w:asciiTheme="majorHAnsi" w:hAnsiTheme="majorHAnsi" w:cstheme="majorHAnsi" w:hint="eastAsia"/>
-          <w:sz w:val="21"/>
-          <w:szCs w:val="21"/>
-        </w:rPr>
-        <w:t xml:space="preserve">　</w:t>
-      </w:r>
-      <w:r>
-        <w:rPr>
-          <w:rFonts w:asciiTheme="majorHAnsi" w:hAnsiTheme="majorHAnsi" w:cstheme="majorHAnsi"/>
-          <w:sz w:val="21"/>
-          <w:szCs w:val="21"/>
-        </w:rPr>
-        <w:t>2SF1SB</w:t>
-      </w:r>
-      <w:r>
-        <w:rPr>
-          <w:rFonts w:asciiTheme="majorHAnsi" w:hAnsiTheme="majorHAnsi" w:cstheme="majorHAnsi"/>
-          <w:sz w:val="21"/>
-          <w:szCs w:val="21"/>
-        </w:rPr>
-        <w:t>緊急停止コマンド実装、バックテスト</w:t>
-      </w:r>
-    </w:p>
-    <w:p>
-      <w:pPr>
-        <w:rPr>
-          <w:rFonts w:asciiTheme="majorHAnsi" w:hAnsiTheme="majorHAnsi" w:cstheme="majorHAnsi"/>
-          <w:sz w:val="21"/>
-          <w:szCs w:val="21"/>
-        </w:rPr>
-      </w:pPr>
-      <w:r>
-        <w:rPr>
-          <w:rFonts w:asciiTheme="majorHAnsi" w:hAnsiTheme="majorHAnsi" w:cstheme="majorHAnsi" w:hint="eastAsia"/>
-          <w:sz w:val="21"/>
-          <w:szCs w:val="21"/>
-        </w:rPr>
-        <w:t xml:space="preserve">　</w:t>
+        <w:t>ループ２は火</w:t>
+      </w:r>
+      <w:r>
+        <w:rPr>
+          <w:rFonts w:asciiTheme="majorEastAsia" w:eastAsiaTheme="majorEastAsia" w:hAnsiTheme="majorEastAsia" w:hint="eastAsia"/>
+        </w:rPr>
+        <w:t>曜午前と金曜午後、グループ３は火曜午後と金曜午前、と定めた。トレーニングへの参加</w:t>
+      </w:r>
+      <w:r>
+        <w:rPr>
+          <w:rFonts w:asciiTheme="majorEastAsia" w:eastAsiaTheme="majorEastAsia" w:hAnsiTheme="majorEastAsia" w:hint="eastAsia"/>
+        </w:rPr>
+        <w:t>頻度を少なくするこの制度変更は</w:t>
+      </w:r>
+      <w:r>
+        <w:rPr>
+          <w:rFonts w:asciiTheme="majorEastAsia" w:eastAsiaTheme="majorEastAsia" w:hAnsiTheme="majorEastAsia" w:hint="eastAsia"/>
+        </w:rPr>
+        <w:t>職場に</w:t>
+      </w:r>
+      <w:r>
+        <w:rPr>
+          <w:rFonts w:asciiTheme="majorEastAsia" w:eastAsiaTheme="majorEastAsia" w:hAnsiTheme="majorEastAsia" w:hint="eastAsia"/>
+        </w:rPr>
+        <w:t>受け入れられ、そのとおり実行に移された。このやり方によってマネージメントチームはエージェント達と良好に仕事</w:t>
+      </w:r>
+      <w:r>
+        <w:rPr>
+          <w:rFonts w:asciiTheme="majorEastAsia" w:eastAsiaTheme="majorEastAsia" w:hAnsiTheme="majorEastAsia" w:hint="eastAsia"/>
+        </w:rPr>
+        <w:t>ができるようになったと確信しており、これまでの従業員からの苦情は</w:t>
+      </w:r>
+      <w:r>
+        <w:rPr>
+          <w:rFonts w:asciiTheme="majorEastAsia" w:eastAsiaTheme="majorEastAsia" w:hAnsiTheme="majorEastAsia" w:hint="eastAsia"/>
+        </w:rPr>
+        <w:t>途絶え職場のモラルも向上した。この改善事例は全社に紹介され、当代理店は名実</w:t>
+      </w:r>
+      <w:r>
+        <w:rPr>
+          <w:rFonts w:asciiTheme="majorEastAsia" w:eastAsiaTheme="majorEastAsia" w:hAnsiTheme="majorEastAsia" w:hint="eastAsia"/>
+        </w:rPr>
+        <w:t>ともに「モデル支店」と言われるようになった。</w:t>
+      </w:r>
+      <w:r>
+        <w:rPr>
+          <w:rFonts w:asciiTheme="majorEastAsia" w:eastAsiaTheme="majorEastAsia" w:hAnsiTheme="majorEastAsia" w:hint="eastAsia"/>
+        </w:rPr>
+        <w:t>エージェント達にとって</w:t>
+      </w:r>
+      <w:r>
+        <w:rPr>
+          <w:rFonts w:asciiTheme="majorEastAsia" w:eastAsiaTheme="majorEastAsia" w:hAnsiTheme="majorEastAsia" w:hint="eastAsia"/>
+        </w:rPr>
+        <w:t>も</w:t>
+      </w:r>
+      <w:r>
+        <w:rPr>
+          <w:rFonts w:asciiTheme="majorEastAsia" w:eastAsiaTheme="majorEastAsia" w:hAnsiTheme="majorEastAsia" w:hint="eastAsia"/>
+        </w:rPr>
+        <w:t>トレーニング参加</w:t>
+      </w:r>
+      <w:r>
+        <w:rPr>
+          <w:rFonts w:asciiTheme="majorEastAsia" w:eastAsiaTheme="majorEastAsia" w:hAnsiTheme="majorEastAsia" w:hint="eastAsia"/>
+        </w:rPr>
+        <w:t>頻度を減らす案は予想以上に好評であった。</w:t>
+      </w:r>
+      <w:r>
+        <w:rPr>
+          <w:rFonts w:asciiTheme="majorEastAsia" w:eastAsiaTheme="majorEastAsia" w:hAnsiTheme="majorEastAsia" w:hint="eastAsia"/>
+        </w:rPr>
+        <w:t>ただしトレーニング頻度</w:t>
+      </w:r>
+      <w:r>
+        <w:rPr>
+          <w:rFonts w:asciiTheme="majorEastAsia" w:eastAsiaTheme="majorEastAsia" w:hAnsiTheme="majorEastAsia" w:hint="eastAsia"/>
+        </w:rPr>
+        <w:t>が減ることがビジネスの縮小につながることのないように、マネジメントチームは従来の形式的な人事評価基準を削ぎ落としパフォーマンスに基づく評価基準を職場に根付かせる努力を継続した。これらはエージェントとマネジメントチーム両者にとって好ましい状況</w:t>
+      </w:r>
+      <w:r>
+        <w:rPr>
+          <w:rFonts w:asciiTheme="majorEastAsia" w:eastAsiaTheme="majorEastAsia" w:hAnsiTheme="majorEastAsia" w:hint="eastAsia"/>
+        </w:rPr>
+        <w:t>を生み出す結果となった。</w:t>
+      </w:r>
+    </w:p>
+    <w:p>
+      <w:pPr>
+        <w:spacing w:before="100" w:beforeAutospacing="1" w:after="100" w:afterAutospacing="1" w:line="240" w:lineRule="atLeast"/>
+        <w:rPr>
+          <w:rFonts w:asciiTheme="majorEastAsia" w:eastAsiaTheme="majorEastAsia" w:hAnsiTheme="majorEastAsia" w:hint="eastAsia"/>
+        </w:rPr>
+      </w:pPr>
+    </w:p>
+    <w:p>
+      <w:pPr>
+        <w:spacing w:before="100" w:beforeAutospacing="1" w:after="100" w:afterAutospacing="1" w:line="240" w:lineRule="atLeast"/>
+        <w:rPr>
+          <w:rFonts w:asciiTheme="majorEastAsia" w:eastAsiaTheme="majorEastAsia" w:hAnsiTheme="majorEastAsia" w:hint="eastAsia"/>
+        </w:rPr>
+      </w:pPr>
+      <w:r>
+        <w:rPr>
+          <w:rFonts w:asciiTheme="majorEastAsia" w:eastAsiaTheme="majorEastAsia" w:hAnsiTheme="majorEastAsia" w:hint="eastAsia"/>
+        </w:rPr>
+        <w:t>SmithはPatriciaを自身のマネジメントチームに引き入れ、オフィスとトレーニング施設をどう改善させ変化させていくべきか彼女自身が気付きを得られるような環境を与えた。SmithはLiとの打ち合わせの末、マネジメントチームに次の提起をすることとした。</w:t>
+      </w:r>
+    </w:p>
+    <w:p>
+      <w:pPr>
+        <w:spacing w:before="100" w:beforeAutospacing="1" w:after="100" w:afterAutospacing="1" w:line="240" w:lineRule="atLeast"/>
+        <w:rPr>
+          <w:rFonts w:asciiTheme="majorEastAsia" w:eastAsiaTheme="majorEastAsia" w:hAnsiTheme="majorEastAsia" w:hint="eastAsia"/>
+        </w:rPr>
+      </w:pPr>
+      <w:r>
+        <w:rPr>
+          <w:rFonts w:asciiTheme="majorEastAsia" w:eastAsiaTheme="majorEastAsia" w:hAnsiTheme="majorEastAsia" w:hint="eastAsia"/>
+        </w:rPr>
+        <w:t>・今年度の残りの期間、月に２回ITCコースを実施する。</w:t>
+      </w:r>
+    </w:p>
+    <w:p>
+      <w:pPr>
+        <w:spacing w:before="100" w:beforeAutospacing="1" w:after="100" w:afterAutospacing="1" w:line="240" w:lineRule="atLeast"/>
+        <w:rPr>
+          <w:rFonts w:asciiTheme="majorEastAsia" w:eastAsiaTheme="majorEastAsia" w:hAnsiTheme="majorEastAsia" w:hint="eastAsia"/>
+        </w:rPr>
+      </w:pPr>
+      <w:r>
+        <w:rPr>
+          <w:rFonts w:asciiTheme="majorEastAsia" w:eastAsiaTheme="majorEastAsia" w:hAnsiTheme="majorEastAsia" w:hint="eastAsia"/>
+        </w:rPr>
+        <w:t>・</w:t>
+      </w:r>
+      <w:r>
+        <w:rPr>
+          <w:rFonts w:asciiTheme="majorEastAsia" w:eastAsiaTheme="majorEastAsia" w:hAnsiTheme="majorEastAsia" w:hint="eastAsia"/>
+        </w:rPr>
+        <w:t>水曜はITCが開催されずトレーニング</w:t>
+      </w:r>
+      <w:r>
+        <w:rPr>
+          <w:rFonts w:asciiTheme="majorEastAsia" w:eastAsiaTheme="majorEastAsia" w:hAnsiTheme="majorEastAsia" w:hint="eastAsia"/>
+        </w:rPr>
+        <w:t>施設が空いているため、水曜午前をエージェントスキル開発プログラム</w:t>
+      </w:r>
+      <w:r>
+        <w:rPr>
+          <w:rFonts w:asciiTheme="majorEastAsia" w:eastAsiaTheme="majorEastAsia" w:hAnsiTheme="majorEastAsia" w:hint="eastAsia"/>
+        </w:rPr>
+        <w:t>のために使用する。</w:t>
+      </w:r>
+    </w:p>
+    <w:p>
+      <w:pPr>
+        <w:spacing w:before="100" w:beforeAutospacing="1" w:after="100" w:afterAutospacing="1" w:line="240" w:lineRule="atLeast"/>
+        <w:rPr>
+          <w:rFonts w:asciiTheme="majorEastAsia" w:eastAsiaTheme="majorEastAsia" w:hAnsiTheme="majorEastAsia" w:hint="eastAsia"/>
+        </w:rPr>
+      </w:pPr>
+      <w:r>
+        <w:rPr>
+          <w:rFonts w:asciiTheme="majorEastAsia" w:eastAsiaTheme="majorEastAsia" w:hAnsiTheme="majorEastAsia" w:hint="eastAsia"/>
+        </w:rPr>
+        <w:t>・マネジメントスキル開発プログラムを水曜午後に実施する。</w:t>
+      </w:r>
+    </w:p>
+    <w:p>
+      <w:pPr>
+        <w:spacing w:before="100" w:beforeAutospacing="1" w:after="100" w:afterAutospacing="1" w:line="240" w:lineRule="atLeast"/>
+        <w:rPr>
+          <w:rFonts w:asciiTheme="majorEastAsia" w:eastAsiaTheme="majorEastAsia" w:hAnsiTheme="majorEastAsia" w:hint="eastAsia"/>
+        </w:rPr>
+      </w:pPr>
+      <w:r>
+        <w:rPr>
+          <w:rFonts w:asciiTheme="majorEastAsia" w:eastAsiaTheme="majorEastAsia" w:hAnsiTheme="majorEastAsia" w:hint="eastAsia"/>
+        </w:rPr>
+        <w:t>・MATSコースのフォローアップ</w:t>
+      </w:r>
+      <w:r>
+        <w:rPr>
+          <w:rFonts w:asciiTheme="majorEastAsia" w:eastAsiaTheme="majorEastAsia" w:hAnsiTheme="majorEastAsia" w:hint="eastAsia"/>
+        </w:rPr>
+        <w:t>は各々、水曜午前エージェントスキル開発プログラムの前、および同日午後のマネジメントスキル開発プログラムの後に実施する。</w:t>
+      </w:r>
+    </w:p>
+    <w:p>
+      <w:pPr>
+        <w:spacing w:before="100" w:beforeAutospacing="1" w:after="100" w:afterAutospacing="1" w:line="240" w:lineRule="atLeast"/>
+        <w:rPr>
+          <w:rFonts w:asciiTheme="majorEastAsia" w:eastAsiaTheme="majorEastAsia" w:hAnsiTheme="majorEastAsia" w:hint="eastAsia"/>
+        </w:rPr>
+      </w:pPr>
+      <w:r>
+        <w:rPr>
+          <w:rFonts w:asciiTheme="majorEastAsia" w:eastAsiaTheme="majorEastAsia" w:hAnsiTheme="majorEastAsia" w:hint="eastAsia"/>
+        </w:rPr>
+        <w:t>マネジメントチームは、これまで成績が振るわないエージェントに対するケアが</w:t>
+      </w:r>
+      <w:r>
+        <w:rPr>
+          <w:rFonts w:asciiTheme="majorEastAsia" w:eastAsiaTheme="majorEastAsia" w:hAnsiTheme="majorEastAsia" w:hint="eastAsia"/>
+        </w:rPr>
+        <w:t>追加で</w:t>
+      </w:r>
+      <w:r>
+        <w:rPr>
+          <w:rFonts w:asciiTheme="majorEastAsia" w:eastAsiaTheme="majorEastAsia" w:hAnsiTheme="majorEastAsia" w:hint="eastAsia"/>
+        </w:rPr>
+        <w:t>必要であるという結論を導き、また</w:t>
+      </w:r>
+      <w:r>
+        <w:rPr>
+          <w:rFonts w:asciiTheme="majorEastAsia" w:eastAsiaTheme="majorEastAsia" w:hAnsiTheme="majorEastAsia" w:hint="eastAsia"/>
+        </w:rPr>
+        <w:t>新規のトレーニングを水曜日に実施するという</w:t>
+      </w:r>
+      <w:r>
+        <w:rPr>
+          <w:rFonts w:asciiTheme="majorEastAsia" w:eastAsiaTheme="majorEastAsia" w:hAnsiTheme="majorEastAsia" w:hint="eastAsia"/>
+        </w:rPr>
+        <w:t>Smith</w:t>
+      </w:r>
+      <w:r>
+        <w:rPr>
+          <w:rFonts w:asciiTheme="majorEastAsia" w:eastAsiaTheme="majorEastAsia" w:hAnsiTheme="majorEastAsia" w:hint="eastAsia"/>
+        </w:rPr>
+        <w:t>の案に賛成を示した</w:t>
+      </w:r>
+      <w:r>
+        <w:rPr>
+          <w:rFonts w:asciiTheme="majorEastAsia" w:eastAsiaTheme="majorEastAsia" w:hAnsiTheme="majorEastAsia" w:hint="eastAsia"/>
+        </w:rPr>
+        <w:t>。</w:t>
+      </w:r>
+      <w:r>
+        <w:rPr>
+          <w:rFonts w:asciiTheme="majorEastAsia" w:eastAsiaTheme="majorEastAsia" w:hAnsiTheme="majorEastAsia" w:hint="eastAsia"/>
+        </w:rPr>
+        <w:t>マネジメントチームは率先して計画の詳細化に取り組み、Smith案</w:t>
+      </w:r>
+      <w:r>
+        <w:rPr>
+          <w:rFonts w:asciiTheme="majorEastAsia" w:eastAsiaTheme="majorEastAsia" w:hAnsiTheme="majorEastAsia" w:hint="eastAsia"/>
+        </w:rPr>
+        <w:t>の審議は非常に円滑に進んだ。</w:t>
+      </w:r>
+    </w:p>
+    <w:p>
+      <w:pPr>
+        <w:spacing w:before="100" w:beforeAutospacing="1" w:after="100" w:afterAutospacing="1" w:line="240" w:lineRule="atLeast"/>
+        <w:rPr>
+          <w:rFonts w:asciiTheme="majorEastAsia" w:eastAsiaTheme="majorEastAsia" w:hAnsiTheme="majorEastAsia"/>
+        </w:rPr>
+      </w:pPr>
+      <w:r>
+        <w:rPr>
+          <w:rFonts w:asciiTheme="majorEastAsia" w:eastAsiaTheme="majorEastAsia" w:hAnsiTheme="majorEastAsia" w:hint="eastAsia"/>
+        </w:rPr>
+        <w:t>計画は実行に移され、期待通り良好な成果を上げている。</w:t>
       </w:r>
       <w:bookmarkStart w:id="0" w:name="_GoBack"/>
       <w:bookmarkEnd w:id="0"/>
     </w:p>
     <w:sectPr>
-      <w:headerReference w:type="default" r:id="rId9"/>
-      <w:footerReference w:type="default" r:id="rId10"/>
+      <w:headerReference w:type="default" r:id="rId8"/>
+      <w:footerReference w:type="default" r:id="rId9"/>
       <w:pgSz w:w="11906" w:h="16838"/>
       <w:pgMar w:top="1985" w:right="1701" w:bottom="1701" w:left="1701" w:header="851" w:footer="992" w:gutter="0"/>
       <w:cols w:space="425"/>
@@ -997,7 +799,7 @@
       <w:rPr>
         <w:rFonts w:hint="eastAsia"/>
       </w:rPr>
-      <w:t>1126</w:t>
+      <w:t>1203</w:t>
     </w:r>
   </w:p>
 </w:hdr>
@@ -1879,7 +1681,7 @@
 </file>
 
 <file path=customXml/itemProps1.xml><?xml version="1.0" encoding="utf-8"?>
-<ds:datastoreItem xmlns:ds="http://schemas.openxmlformats.org/officeDocument/2006/customXml" ds:itemID="{86589F1F-5E91-491F-A77B-0A9BA04F6820}">
+<ds:datastoreItem xmlns:ds="http://schemas.openxmlformats.org/officeDocument/2006/customXml" ds:itemID="{0ABEF9C9-1352-4121-8308-F523F3C59BEB}">
   <ds:schemaRefs>
     <ds:schemaRef ds:uri="http://schemas.openxmlformats.org/officeDocument/2006/bibliography"/>
   </ds:schemaRefs>
